--- a/uploads/Empowering_Agro-Allied_Entrepreneurs_for_Sustainable_Agricultural_Growth.docx
+++ b/uploads/Empowering_Agro-Allied_Entrepreneurs_for_Sustainable_Agricultural_Growth.docx
@@ -1,6 +1,6 @@
 
 <file path=word/document.xml><?xml version="1.0" encoding="utf-8"?>
-<w:document xmlns:wpc="http://schemas.microsoft.com/office/word/2010/wordprocessingCanvas" xmlns:cx="http://schemas.microsoft.com/office/drawing/2014/chartex" xmlns:cx1="http://schemas.microsoft.com/office/drawing/2015/9/8/chartex" xmlns:cx2="http://schemas.microsoft.com/office/drawing/2015/10/21/chartex" xmlns:cx3="http://schemas.microsoft.com/office/drawing/2016/5/9/chartex" xmlns:cx4="http://schemas.microsoft.com/office/drawing/2016/5/10/chartex" xmlns:cx5="http://schemas.microsoft.com/office/drawing/2016/5/11/chartex" xmlns:cx6="http://schemas.microsoft.com/office/drawing/2016/5/12/chartex" xmlns:cx7="http://schemas.microsoft.com/office/drawing/2016/5/13/chartex" xmlns:cx8="http://schemas.microsoft.com/office/drawing/2016/5/14/chartex" xmlns:mc="http://schemas.openxmlformats.org/markup-compatibility/2006" xmlns:aink="http://schemas.microsoft.com/office/drawing/2016/ink" xmlns:am3d="http://schemas.microsoft.com/office/drawing/2017/model3d" xmlns:o="urn:schemas-microsoft-com:office:office" xmlns:oel="http://schemas.microsoft.com/office/2019/extlst" xmlns:r="http://schemas.openxmlformats.org/officeDocument/2006/relationships" xmlns:m="http://schemas.openxmlformats.org/officeDocument/2006/math" xmlns:v="urn:schemas-microsoft-com:vml" xmlns:wp14="http://schemas.microsoft.com/office/word/2010/wordprocessingDrawing" xmlns:wp="http://schemas.openxmlformats.org/drawingml/2006/wordprocessingDrawing" xmlns:w10="urn:schemas-microsoft-com:office:word" xmlns:w="http://schemas.openxmlformats.org/wordprocessingml/2006/main" xmlns:w14="http://schemas.microsoft.com/office/word/2010/wordml" xmlns:w15="http://schemas.microsoft.com/office/word/2012/wordml" xmlns:w16cex="http://schemas.microsoft.com/office/word/2018/wordml/cex" xmlns:w16cid="http://schemas.microsoft.com/office/word/2016/wordml/cid" xmlns:w16="http://schemas.microsoft.com/office/word/2018/wordml" xmlns:w16sdtdh="http://schemas.microsoft.com/office/word/2020/wordml/sdtdatahash" xmlns:w16se="http://schemas.microsoft.com/office/word/2015/wordml/symex" xmlns:wpg="http://schemas.microsoft.com/office/word/2010/wordprocessingGroup" xmlns:wpi="http://schemas.microsoft.com/office/word/2010/wordprocessingInk" xmlns:wne="http://schemas.microsoft.com/office/word/2006/wordml" xmlns:wps="http://schemas.microsoft.com/office/word/2010/wordprocessingShape" mc:Ignorable="w14 w15 w16se w16cid w16 w16cex w16sdtdh wp14">
+<w:document xmlns:wpc="http://schemas.microsoft.com/office/word/2010/wordprocessingCanvas" xmlns:cx="http://schemas.microsoft.com/office/drawing/2014/chartex" xmlns:cx1="http://schemas.microsoft.com/office/drawing/2015/9/8/chartex" xmlns:cx2="http://schemas.microsoft.com/office/drawing/2015/10/21/chartex" xmlns:cx3="http://schemas.microsoft.com/office/drawing/2016/5/9/chartex" xmlns:cx4="http://schemas.microsoft.com/office/drawing/2016/5/10/chartex" xmlns:cx5="http://schemas.microsoft.com/office/drawing/2016/5/11/chartex" xmlns:cx6="http://schemas.microsoft.com/office/drawing/2016/5/12/chartex" xmlns:cx7="http://schemas.microsoft.com/office/drawing/2016/5/13/chartex" xmlns:cx8="http://schemas.microsoft.com/office/drawing/2016/5/14/chartex" xmlns:mc="http://schemas.openxmlformats.org/markup-compatibility/2006" xmlns:aink="http://schemas.microsoft.com/office/drawing/2016/ink" xmlns:am3d="http://schemas.microsoft.com/office/drawing/2017/model3d" xmlns:o="urn:schemas-microsoft-com:office:office" xmlns:r="http://schemas.openxmlformats.org/officeDocument/2006/relationships" xmlns:m="http://schemas.openxmlformats.org/officeDocument/2006/math" xmlns:v="urn:schemas-microsoft-com:vml" xmlns:wp14="http://schemas.microsoft.com/office/word/2010/wordprocessingDrawing" xmlns:wp="http://schemas.openxmlformats.org/drawingml/2006/wordprocessingDrawing" xmlns:w10="urn:schemas-microsoft-com:office:word" xmlns:w="http://schemas.openxmlformats.org/wordprocessingml/2006/main" xmlns:w14="http://schemas.microsoft.com/office/word/2010/wordml" xmlns:w15="http://schemas.microsoft.com/office/word/2012/wordml" xmlns:w16cid="http://schemas.microsoft.com/office/word/2016/wordml/cid" xmlns:w16se="http://schemas.microsoft.com/office/word/2015/wordml/symex" xmlns:wpg="http://schemas.microsoft.com/office/word/2010/wordprocessingGroup" xmlns:wpi="http://schemas.microsoft.com/office/word/2010/wordprocessingInk" xmlns:wne="http://schemas.microsoft.com/office/word/2006/wordml" xmlns:wps="http://schemas.microsoft.com/office/word/2010/wordprocessingShape" mc:Ignorable="w14 w15 w16se w16cid wp14">
   <w:body>
     <w:p>
       <w:pPr>
@@ -169,13 +169,22 @@
         <w:jc w:val="center"/>
         <w:rPr>
           <w:rFonts w:ascii="Montserrat" w:hAnsi="Montserrat" w:cs="Times New Roman"/>
+          <w:color w:val="000000"/>
+          <w:sz w:val="36"/>
+          <w:szCs w:val="36"/>
+        </w:rPr>
+      </w:pPr>
+      <w:r>
+        <w:rPr>
+          <w:rFonts w:ascii="Montserrat" w:hAnsi="Montserrat" w:cs="Times New Roman"/>
           <w:b/>
           <w:bCs/>
           <w:color w:val="000000"/>
           <w:sz w:val="52"/>
           <w:szCs w:val="52"/>
         </w:rPr>
-      </w:pPr>
+        <w:t>324 corporative</w:t>
+      </w:r>
       <w:r>
         <w:rPr>
           <w:rFonts w:ascii="Montserrat" w:hAnsi="Montserrat" w:cs="Times New Roman"/>
@@ -185,7 +194,7 @@
           <w:sz w:val="52"/>
           <w:szCs w:val="52"/>
         </w:rPr>
-        <w:t>African Development Bank (ADFB)</w:t>
+        <w:t xml:space="preserve"> Members of Agro  </w:t>
       </w:r>
       <w:r>
         <w:rPr>
@@ -196,7 +205,7 @@
           <w:sz w:val="52"/>
           <w:szCs w:val="52"/>
         </w:rPr>
-        <w:t xml:space="preserve"> In Partnership </w:t>
+        <w:br/>
       </w:r>
       <w:r>
         <w:rPr>
@@ -207,8 +216,9 @@
           <w:sz w:val="52"/>
           <w:szCs w:val="52"/>
         </w:rPr>
-        <w:t xml:space="preserve"> with </w:t>
-      </w:r>
+        <w:t xml:space="preserve">allied commodities and service produce </w:t>
+      </w:r>
+      <w:proofErr w:type="spellStart"/>
       <w:r>
         <w:rPr>
           <w:rFonts w:ascii="Montserrat" w:hAnsi="Montserrat" w:cs="Times New Roman"/>
@@ -218,20 +228,30 @@
           <w:sz w:val="52"/>
           <w:szCs w:val="52"/>
         </w:rPr>
-        <w:br/>
-        <w:t xml:space="preserve">Agro-Allied </w:t>
-      </w:r>
-      <w:r>
-        <w:rPr>
-          <w:rFonts w:ascii="Montserrat" w:eastAsia="Times New Roman" w:hAnsi="Montserrat" w:cs="Poppins"/>
-          <w:b/>
-          <w:bCs/>
-          <w:color w:val="0D0D0D"/>
+        <w:t>N</w:t>
+      </w:r>
+      <w:r>
+        <w:rPr>
+          <w:rFonts w:ascii="Montserrat" w:hAnsi="Montserrat" w:cs="Times New Roman"/>
+          <w:b/>
+          <w:bCs/>
+          <w:color w:val="000000"/>
           <w:sz w:val="52"/>
           <w:szCs w:val="52"/>
-          <w:lang w:eastAsia="en-GB"/>
-        </w:rPr>
-        <w:t>Commodities and Service Producers (Nig.) Ltd.</w:t>
+        </w:rPr>
+        <w:t>ig</w:t>
+      </w:r>
+      <w:proofErr w:type="spellEnd"/>
+      <w:r>
+        <w:rPr>
+          <w:rFonts w:ascii="Montserrat" w:hAnsi="Montserrat" w:cs="Times New Roman"/>
+          <w:b/>
+          <w:bCs/>
+          <w:color w:val="000000"/>
+          <w:sz w:val="52"/>
+          <w:szCs w:val="52"/>
+        </w:rPr>
+        <w:t xml:space="preserve"> Ltd</w:t>
       </w:r>
     </w:p>
     <w:p>
@@ -375,6 +395,8 @@
         </w:rPr>
         <w:tab/>
       </w:r>
+      <w:bookmarkStart w:id="0" w:name="_GoBack"/>
+      <w:bookmarkEnd w:id="0"/>
     </w:p>
     <w:p>
       <w:pPr>
@@ -1066,7 +1088,17 @@
           <w:szCs w:val="24"/>
           <w:lang w:eastAsia="zh-CN"/>
         </w:rPr>
-        <w:t>The Agricultural Youth Empowerment Program has been meticulously designed to achieve the following objectives:</w:t>
+        <w:t xml:space="preserve">The </w:t>
+      </w:r>
+      <w:r>
+        <w:rPr>
+          <w:rFonts w:ascii="Poppins" w:hAnsi="Poppins" w:cs="Poppins"/>
+          <w:color w:val="000000"/>
+          <w:sz w:val="24"/>
+          <w:szCs w:val="24"/>
+          <w:lang w:eastAsia="zh-CN"/>
+        </w:rPr>
+        <w:t>Agricultural Youth Empowerment Program has been meticulously designed to achieve the following objectives:</w:t>
       </w:r>
     </w:p>
     <w:p>
@@ -1148,6 +1180,7 @@
           <w:szCs w:val="24"/>
           <w:lang w:eastAsia="zh-CN"/>
         </w:rPr>
+        <w:lastRenderedPageBreak/>
         <w:t>Entrepreneurial Spirit:</w:t>
       </w:r>
       <w:r>
@@ -1158,7 +1191,17 @@
           <w:szCs w:val="24"/>
           <w:lang w:eastAsia="zh-CN"/>
         </w:rPr>
-        <w:t xml:space="preserve"> Foster an entrepreneurial mindset among the youth, empowering them to establish their own agribusinesses and contribute to local economies.</w:t>
+        <w:t xml:space="preserve"> Foster a</w:t>
+      </w:r>
+      <w:r>
+        <w:rPr>
+          <w:rFonts w:ascii="Poppins" w:hAnsi="Poppins" w:cs="Poppins"/>
+          <w:color w:val="000000"/>
+          <w:sz w:val="24"/>
+          <w:szCs w:val="24"/>
+          <w:lang w:eastAsia="zh-CN"/>
+        </w:rPr>
+        <w:t>n entrepreneurial mindset among the youth, empowering them to establish their own agribusinesses and contribute to local economies.</w:t>
       </w:r>
     </w:p>
     <w:p>
@@ -1204,7 +1247,17 @@
           <w:szCs w:val="24"/>
           <w:lang w:eastAsia="zh-CN"/>
         </w:rPr>
-        <w:t xml:space="preserve"> Promote sustainable farming techniques that minimize environmental impact, ensuring the long-term health of ecosystems and the preservation of natural resources.</w:t>
+        <w:t xml:space="preserve"> Promote sustainable farming techniques that minimize environmental impact, ensuring the long-term</w:t>
+      </w:r>
+      <w:r>
+        <w:rPr>
+          <w:rFonts w:ascii="Poppins" w:hAnsi="Poppins" w:cs="Poppins"/>
+          <w:color w:val="000000"/>
+          <w:sz w:val="24"/>
+          <w:szCs w:val="24"/>
+          <w:lang w:eastAsia="zh-CN"/>
+        </w:rPr>
+        <w:t xml:space="preserve"> health of ecosystems and the preservation of natural resources.</w:t>
       </w:r>
     </w:p>
     <w:p>
@@ -1296,7 +1349,17 @@
           <w:szCs w:val="24"/>
           <w:lang w:eastAsia="zh-CN"/>
         </w:rPr>
-        <w:t xml:space="preserve"> Introduce participants to innovative technologies and methodologies that can enhance traditional farming practices, improving productivity and efficiency.</w:t>
+        <w:t xml:space="preserve"> Intr</w:t>
+      </w:r>
+      <w:r>
+        <w:rPr>
+          <w:rFonts w:ascii="Poppins" w:hAnsi="Poppins" w:cs="Poppins"/>
+          <w:color w:val="000000"/>
+          <w:sz w:val="24"/>
+          <w:szCs w:val="24"/>
+          <w:lang w:eastAsia="zh-CN"/>
+        </w:rPr>
+        <w:t>oduce participants to innovative technologies and methodologies that can enhance traditional farming practices, improving productivity and efficiency.</w:t>
       </w:r>
     </w:p>
     <w:p>
@@ -1767,7 +1830,14 @@
           <w:rFonts w:ascii="Poppins" w:hAnsi="Poppins" w:cs="Poppins"/>
           <w:lang w:val="en-GB"/>
         </w:rPr>
-        <w:t xml:space="preserve"> Expert-led workshops will cover a range of topics, including aquaculture management, rice paddy preparation, cassava cultivation </w:t>
+        <w:t xml:space="preserve"> Expert-led workshops will cover</w:t>
+      </w:r>
+      <w:r>
+        <w:rPr>
+          <w:rFonts w:ascii="Poppins" w:hAnsi="Poppins" w:cs="Poppins"/>
+          <w:lang w:val="en-GB"/>
+        </w:rPr>
+        <w:t xml:space="preserve"> a range of topics, including aquaculture management, rice paddy preparation, cassava cultivation </w:t>
       </w:r>
       <w:r>
         <w:rPr>
@@ -1803,7 +1873,14 @@
           <w:rFonts w:ascii="Poppins" w:hAnsi="Poppins" w:cs="Poppins"/>
           <w:lang w:val="en-GB"/>
         </w:rPr>
-        <w:t xml:space="preserve"> Participants will explore how modern technologies such as precision agriculture, irrigation systems, and data analysis can be integrated into traditional farming practices for improved efficiency and output.</w:t>
+        <w:t xml:space="preserve"> Participants will explore how modern technologies such as precision agriculture, irrigation systems, and data analysis can</w:t>
+      </w:r>
+      <w:r>
+        <w:rPr>
+          <w:rFonts w:ascii="Poppins" w:hAnsi="Poppins" w:cs="Poppins"/>
+          <w:lang w:val="en-GB"/>
+        </w:rPr>
+        <w:t xml:space="preserve"> be integrated into traditional farming practices for improved efficiency and output.</w:t>
       </w:r>
     </w:p>
     <w:p>
@@ -1832,7 +1909,22 @@
           <w:rFonts w:ascii="Poppins" w:hAnsi="Poppins" w:cs="Poppins"/>
           <w:lang w:val="en-GB"/>
         </w:rPr>
-        <w:t xml:space="preserve"> Entrepreneurial aspects of the program will include lessons on agribusiness management, market analysis, and branding, enabling participants to turn their farming </w:t>
+        <w:t xml:space="preserve"> Entrepreneurial aspects of the program will include lessons on agribusiness management, market analy</w:t>
+      </w:r>
+      <w:r>
+        <w:rPr>
+          <w:rFonts w:ascii="Poppins" w:hAnsi="Poppins" w:cs="Poppins"/>
+          <w:lang w:val="en-GB"/>
+        </w:rPr>
+        <w:lastRenderedPageBreak/>
+        <w:t>sis, and branding, enabling participa</w:t>
+      </w:r>
+      <w:r>
+        <w:rPr>
+          <w:rFonts w:ascii="Poppins" w:hAnsi="Poppins" w:cs="Poppins"/>
+          <w:lang w:val="en-GB"/>
+        </w:rPr>
+        <w:t xml:space="preserve">nts to turn their farming </w:t>
       </w:r>
       <w:r>
         <w:rPr>
@@ -1935,7 +2027,14 @@
           <w:rFonts w:ascii="Poppins" w:hAnsi="Poppins" w:cs="Poppins"/>
           <w:lang w:val="en-GB"/>
         </w:rPr>
-        <w:t>Youth aged 18 to 40. with an interest in agriculture, including those with limited farming experience and those looking to start their agribusiness ventures.</w:t>
+        <w:t>Youth aged 18 to 40. with an interest in agriculture, including those with limit</w:t>
+      </w:r>
+      <w:r>
+        <w:rPr>
+          <w:rFonts w:ascii="Poppins" w:hAnsi="Poppins" w:cs="Poppins"/>
+          <w:lang w:val="en-GB"/>
+        </w:rPr>
+        <w:t>ed farming experience and those looking to start their agribusiness ventures.</w:t>
       </w:r>
     </w:p>
     <w:p>
@@ -2045,7 +2144,14 @@
           <w:rFonts w:ascii="Poppins" w:hAnsi="Poppins" w:cs="Poppins"/>
           <w:lang w:val="en-GB"/>
         </w:rPr>
-        <w:t>Overview of fish farming, rice cultivation, and cassava production</w:t>
+        <w:t>Overview of fish farming, rice cultivation, and cassava pro</w:t>
+      </w:r>
+      <w:r>
+        <w:rPr>
+          <w:rFonts w:ascii="Poppins" w:hAnsi="Poppins" w:cs="Poppins"/>
+          <w:lang w:val="en-GB"/>
+        </w:rPr>
+        <w:t>duction</w:t>
       </w:r>
     </w:p>
     <w:p>
@@ -2249,6 +2355,7 @@
           <w:rFonts w:ascii="Poppins" w:hAnsi="Poppins" w:cs="Poppins"/>
           <w:lang w:val="en-GB"/>
         </w:rPr>
+        <w:lastRenderedPageBreak/>
         <w:t xml:space="preserve">Land preparation and water </w:t>
       </w:r>
       <w:r>
@@ -2344,7 +2451,16 @@
           <w:bCs/>
           <w:lang w:val="en-GB"/>
         </w:rPr>
-        <w:t>Module 4: Excelling in Cassava Production</w:t>
+        <w:t>Module 4</w:t>
+      </w:r>
+      <w:r>
+        <w:rPr>
+          <w:rFonts w:ascii="Poppins" w:hAnsi="Poppins" w:cs="Poppins"/>
+          <w:b/>
+          <w:bCs/>
+          <w:lang w:val="en-GB"/>
+        </w:rPr>
+        <w:t>: Excelling in Cassava Production</w:t>
       </w:r>
     </w:p>
     <w:p>
@@ -2467,7 +2583,16 @@
           <w:bCs/>
           <w:lang w:val="en-GB"/>
         </w:rPr>
-        <w:t>Module 5: Sustainable Practices and Technology Integration</w:t>
+        <w:t>Module 5: Sustainable Practices and Technol</w:t>
+      </w:r>
+      <w:r>
+        <w:rPr>
+          <w:rFonts w:ascii="Poppins" w:hAnsi="Poppins" w:cs="Poppins"/>
+          <w:b/>
+          <w:bCs/>
+          <w:lang w:val="en-GB"/>
+        </w:rPr>
+        <w:t>ogy Integration</w:t>
       </w:r>
     </w:p>
     <w:p>
@@ -2720,7 +2845,29 @@
           <w:rFonts w:ascii="Poppins" w:hAnsi="Poppins" w:cs="Poppins"/>
           <w:lang w:val="en-GB"/>
         </w:rPr>
-        <w:t>The content outline for the Agricultural Youth Empowerment Program encompasses a diverse range of topics, from foundational agricultural principles to practical hands-on experiences, agribusiness development, and community engagement. The modules are designed to provide a comprehensive and well-rounded education that prepares youth for successful and sustainable careers in fish farming, rice cultivation, and cassava production while fostering a deep sense of responsibility towards the environment and their communities.</w:t>
+        <w:t>The content outline for the Agricultural Youth Empowerment Program encompasses a diverse ran</w:t>
+      </w:r>
+      <w:r>
+        <w:rPr>
+          <w:rFonts w:ascii="Poppins" w:hAnsi="Poppins" w:cs="Poppins"/>
+          <w:lang w:val="en-GB"/>
+        </w:rPr>
+        <w:t xml:space="preserve">ge of topics, from foundational agricultural principles to practical hands-on experiences, agribusiness development, and </w:t>
+      </w:r>
+      <w:r>
+        <w:rPr>
+          <w:rFonts w:ascii="Poppins" w:hAnsi="Poppins" w:cs="Poppins"/>
+          <w:lang w:val="en-GB"/>
+        </w:rPr>
+        <w:lastRenderedPageBreak/>
+        <w:t>community engagement. The modules are designed to provide a comprehensive and well-rounded education that prepares youth for successful</w:t>
+      </w:r>
+      <w:r>
+        <w:rPr>
+          <w:rFonts w:ascii="Poppins" w:hAnsi="Poppins" w:cs="Poppins"/>
+          <w:lang w:val="en-GB"/>
+        </w:rPr>
+        <w:t xml:space="preserve"> and sustainable careers in fish farming, rice cultivation, and cassava production while fostering a deep sense of responsibility towards the environment and their communities.</w:t>
       </w:r>
     </w:p>
     <w:p>
@@ -2856,7 +3003,15 @@
           <w:rFonts w:ascii="Poppins" w:hAnsi="Poppins" w:cs="Poppins"/>
           <w:b/>
         </w:rPr>
-        <w:t xml:space="preserve">, each participant will be presented with a certificate summarizing the skills they have acquired during the </w:t>
+        <w:t xml:space="preserve">, each participant will be presented with a certificate summarizing the skills they have acquired </w:t>
+      </w:r>
+      <w:r>
+        <w:rPr>
+          <w:rFonts w:ascii="Poppins" w:hAnsi="Poppins" w:cs="Poppins"/>
+          <w:b/>
+        </w:rPr>
+        <w:lastRenderedPageBreak/>
+        <w:t xml:space="preserve">during the </w:t>
       </w:r>
       <w:r>
         <w:rPr>
@@ -2947,7 +3102,7 @@
           <w:b/>
         </w:rPr>
       </w:pPr>
-      <w:bookmarkStart w:id="0" w:name="_Hlk146876594"/>
+      <w:bookmarkStart w:id="1" w:name="_Hlk146876594"/>
       <w:r>
         <w:rPr>
           <w:rFonts w:ascii="Poppins" w:hAnsi="Poppins" w:cs="Poppins"/>
@@ -3035,7 +3190,7 @@
         <w:t xml:space="preserve"> of cassava stem</w:t>
       </w:r>
     </w:p>
-    <w:bookmarkEnd w:id="0"/>
+    <w:bookmarkEnd w:id="1"/>
     <w:p>
       <w:pPr>
         <w:pStyle w:val="BodyText"/>
@@ -3228,6 +3383,13 @@
           <w:bCs/>
         </w:rPr>
         <w:tab/>
+      </w:r>
+      <w:r>
+        <w:rPr>
+          <w:rFonts w:ascii="Poppins" w:hAnsi="Poppins" w:cs="Poppins"/>
+          <w:b/>
+          <w:bCs/>
+        </w:rPr>
         <w:t xml:space="preserve">CATER AND MERGER CONSULT NIG LTD. </w:t>
       </w:r>
       <w:r>
@@ -3373,6 +3535,7 @@
           <w:bCs/>
           <w:lang w:val="en-GB"/>
         </w:rPr>
+        <w:lastRenderedPageBreak/>
         <w:t>Skilful Farmers:</w:t>
       </w:r>
       <w:r>
@@ -3421,7 +3584,14 @@
           <w:rFonts w:ascii="Poppins" w:hAnsi="Poppins" w:cs="Poppins"/>
           <w:lang w:val="en-GB"/>
         </w:rPr>
-        <w:t xml:space="preserve"> Graduates of the program will possess the knowledge and confidence to establish their own agribusinesses, contributing to job creation and economic growth in their communities.</w:t>
+        <w:t xml:space="preserve"> Graduates of the program will possess the knowledge and confidence to establish their own agribusinesses, contributi</w:t>
+      </w:r>
+      <w:r>
+        <w:rPr>
+          <w:rFonts w:ascii="Poppins" w:hAnsi="Poppins" w:cs="Poppins"/>
+          <w:lang w:val="en-GB"/>
+        </w:rPr>
+        <w:t>ng to job creation and economic growth in their communities.</w:t>
       </w:r>
     </w:p>
     <w:p>
@@ -3474,7 +3644,16 @@
           <w:bCs/>
           <w:lang w:val="en-GB"/>
         </w:rPr>
-        <w:t>Knowledge Sharing:</w:t>
+        <w:t>Knowled</w:t>
+      </w:r>
+      <w:r>
+        <w:rPr>
+          <w:rFonts w:ascii="Poppins" w:hAnsi="Poppins" w:cs="Poppins"/>
+          <w:b/>
+          <w:bCs/>
+          <w:lang w:val="en-GB"/>
+        </w:rPr>
+        <w:t>ge Sharing:</w:t>
       </w:r>
       <w:r>
         <w:rPr>
@@ -3511,7 +3690,14 @@
           <w:rFonts w:ascii="Poppins" w:hAnsi="Poppins" w:cs="Poppins"/>
           <w:lang w:val="en-GB"/>
         </w:rPr>
-        <w:t xml:space="preserve"> The program will enhance local food security by increasing the availability of diverse and nutritious crops within communities.</w:t>
+        <w:t xml:space="preserve"> The program will enhance local food security by increasing t</w:t>
+      </w:r>
+      <w:r>
+        <w:rPr>
+          <w:rFonts w:ascii="Poppins" w:hAnsi="Poppins" w:cs="Poppins"/>
+          <w:lang w:val="en-GB"/>
+        </w:rPr>
+        <w:t>he availability of diverse and nutritious crops within communities.</w:t>
       </w:r>
     </w:p>
     <w:p>
@@ -3572,7 +3758,15 @@
           <w:rFonts w:ascii="Poppins" w:hAnsi="Poppins" w:cs="Poppins"/>
           <w:lang w:val="en-GB"/>
         </w:rPr>
-        <w:t>The impact of the Agricultural Youth Empowerment Program extends far beyond its immediate participants. By equipping youth with the skills to engage in sustainable agriculture, the program lays the groundwork for the following outcomes:</w:t>
+        <w:lastRenderedPageBreak/>
+        <w:t>The impact of the Agricultural Youth Empowerment Program extends far beyond its immediate participants. By equipping youth with the skills to engage in sustaina</w:t>
+      </w:r>
+      <w:r>
+        <w:rPr>
+          <w:rFonts w:ascii="Poppins" w:hAnsi="Poppins" w:cs="Poppins"/>
+          <w:lang w:val="en-GB"/>
+        </w:rPr>
+        <w:t>ble agriculture, the program lays the groundwork for the following outcomes:</w:t>
       </w:r>
     </w:p>
     <w:p>
@@ -3625,7 +3819,16 @@
           <w:bCs/>
           <w:lang w:val="en-GB"/>
         </w:rPr>
-        <w:t>Rural-Urban Migration Reduction:</w:t>
+        <w:t xml:space="preserve">Rural-Urban </w:t>
+      </w:r>
+      <w:r>
+        <w:rPr>
+          <w:rFonts w:ascii="Poppins" w:hAnsi="Poppins" w:cs="Poppins"/>
+          <w:b/>
+          <w:bCs/>
+          <w:lang w:val="en-GB"/>
+        </w:rPr>
+        <w:t>Migration Reduction:</w:t>
       </w:r>
       <w:r>
         <w:rPr>
@@ -3706,7 +3909,14 @@
           <w:rFonts w:ascii="Poppins" w:hAnsi="Poppins" w:cs="Poppins"/>
           <w:lang w:val="en-GB"/>
         </w:rPr>
-        <w:t xml:space="preserve"> Youth who graduate from the program will become advocates for sustainable farming practices, influencing wider adoption across their regions.</w:t>
+        <w:t xml:space="preserve"> Youth who graduate from the program will become advocates for sustainable farming </w:t>
+      </w:r>
+      <w:r>
+        <w:rPr>
+          <w:rFonts w:ascii="Poppins" w:hAnsi="Poppins" w:cs="Poppins"/>
+          <w:lang w:val="en-GB"/>
+        </w:rPr>
+        <w:t>practices, influencing wider adoption across their regions.</w:t>
       </w:r>
     </w:p>
     <w:p>
@@ -3736,7 +3946,15 @@
           <w:rFonts w:ascii="Poppins" w:hAnsi="Poppins" w:cs="Poppins"/>
           <w:lang w:val="en-GB"/>
         </w:rPr>
-        <w:t xml:space="preserve"> By fostering sustainable practices, the program contributes to the global challenge of feeding a growing population while conserving natural resources.</w:t>
+        <w:t xml:space="preserve"> By fostering sustainable practices, the program </w:t>
+      </w:r>
+      <w:r>
+        <w:rPr>
+          <w:rFonts w:ascii="Poppins" w:hAnsi="Poppins" w:cs="Poppins"/>
+          <w:lang w:val="en-GB"/>
+        </w:rPr>
+        <w:lastRenderedPageBreak/>
+        <w:t>contributes to the global challenge of feeding a growing population while conserving natural resources.</w:t>
       </w:r>
     </w:p>
     <w:p>
@@ -3757,7 +3975,14 @@
           <w:rFonts w:ascii="Poppins" w:hAnsi="Poppins" w:cs="Poppins"/>
           <w:lang w:val="en-GB"/>
         </w:rPr>
-        <w:t>Strengthening local economies by reducing rural-urban migration and creating sustainable livelihoods.</w:t>
+        <w:t>Strengthening local ec</w:t>
+      </w:r>
+      <w:r>
+        <w:rPr>
+          <w:rFonts w:ascii="Poppins" w:hAnsi="Poppins" w:cs="Poppins"/>
+          <w:lang w:val="en-GB"/>
+        </w:rPr>
+        <w:t>onomies by reducing rural-urban migration and creating sustainable livelihoods.</w:t>
       </w:r>
     </w:p>
     <w:p>
@@ -3799,7 +4024,14 @@
           <w:rFonts w:ascii="Poppins" w:hAnsi="Poppins" w:cs="Poppins"/>
           <w:lang w:val="en-GB"/>
         </w:rPr>
-        <w:t>Empowering youth to contribute to global food security by practicing efficient and diverse agricultural methods.</w:t>
+        <w:t>Empowering youth to contribute to global food security by practicing efficient an</w:t>
+      </w:r>
+      <w:r>
+        <w:rPr>
+          <w:rFonts w:ascii="Poppins" w:hAnsi="Poppins" w:cs="Poppins"/>
+          <w:lang w:val="en-GB"/>
+        </w:rPr>
+        <w:t>d diverse agricultural methods.</w:t>
       </w:r>
     </w:p>
     <w:p>
@@ -3841,7 +4073,14 @@
           <w:rFonts w:ascii="Poppins" w:hAnsi="Poppins" w:cs="Poppins"/>
           <w:lang w:val="en-GB"/>
         </w:rPr>
-        <w:t>Inspiring the broader community to recognize the potential of agriculture as a rewarding and impactful career choice.</w:t>
+        <w:t>Inspiring the broader community to recognize the potential of agriculture as a rewarding and im</w:t>
+      </w:r>
+      <w:r>
+        <w:rPr>
+          <w:rFonts w:ascii="Poppins" w:hAnsi="Poppins" w:cs="Poppins"/>
+          <w:lang w:val="en-GB"/>
+        </w:rPr>
+        <w:t>pactful career choice.</w:t>
       </w:r>
     </w:p>
     <w:p>
@@ -3867,7 +4106,14 @@
           <w:rFonts w:ascii="Poppins" w:hAnsi="Poppins" w:cs="Poppins"/>
           <w:lang w:val="en-GB"/>
         </w:rPr>
-        <w:t xml:space="preserve">In conclusion, the Agricultural Youth Empowerment Program is not just a program—it is a pathway towards a more sustainable and prosperous future. By investing in the education and empowerment of our youth, we are cultivating a generation of skilled farmers and </w:t>
+        <w:t>In conclusion, the Agricultural Youth Empowerment Program is not just a program—it is a pathway towards a more sustainable and prosperous future. By investing in the education and empowerment of our youth, we are cultivating a gener</w:t>
+      </w:r>
+      <w:r>
+        <w:rPr>
+          <w:rFonts w:ascii="Poppins" w:hAnsi="Poppins" w:cs="Poppins"/>
+          <w:lang w:val="en-GB"/>
+        </w:rPr>
+        <w:t xml:space="preserve">ation of skilled farmers and </w:t>
       </w:r>
       <w:proofErr w:type="spellStart"/>
       <w:r>
@@ -3935,8 +4181,22 @@
           <w:szCs w:val="28"/>
           <w:lang w:val="en-US" w:eastAsia="zh-CN"/>
         </w:rPr>
-        <w:t>Who We Are</w:t>
-      </w:r>
+        <w:t xml:space="preserve">Who We </w:t>
+      </w:r>
+      <w:proofErr w:type="gramStart"/>
+      <w:r>
+        <w:rPr>
+          <w:rFonts w:ascii="Poppins" w:hAnsi="Poppins" w:cs="Poppins"/>
+          <w:b/>
+          <w:bCs/>
+          <w:color w:val="000000"/>
+          <w:sz w:val="28"/>
+          <w:szCs w:val="28"/>
+          <w:lang w:val="en-US" w:eastAsia="zh-CN"/>
+        </w:rPr>
+        <w:t>Are</w:t>
+      </w:r>
+      <w:proofErr w:type="gramEnd"/>
     </w:p>
     <w:p>
       <w:pPr>
@@ -3976,7 +4236,38 @@
           <w:szCs w:val="24"/>
           <w:lang w:eastAsia="zh-CN"/>
         </w:rPr>
-        <w:t xml:space="preserve">is a management and human development consulting company based in the United Kingdom, with a strong presence in Nigeria, and an extensive network of partners, in the business community, academia, civic leadership, developmental agencies and the civil society, we have the capacity to meet our </w:t>
+        <w:t>is a management and human devel</w:t>
+      </w:r>
+      <w:r>
+        <w:rPr>
+          <w:rFonts w:ascii="Poppins" w:hAnsi="Poppins" w:cs="Poppins"/>
+          <w:color w:val="000000"/>
+          <w:sz w:val="24"/>
+          <w:szCs w:val="24"/>
+          <w:lang w:eastAsia="zh-CN"/>
+        </w:rPr>
+        <w:t xml:space="preserve">opment consulting company based in the United Kingdom, with a strong presence in Nigeria, and an extensive network of partners, in the business community, </w:t>
+      </w:r>
+      <w:r>
+        <w:rPr>
+          <w:rFonts w:ascii="Poppins" w:hAnsi="Poppins" w:cs="Poppins"/>
+          <w:color w:val="000000"/>
+          <w:sz w:val="24"/>
+          <w:szCs w:val="24"/>
+          <w:lang w:eastAsia="zh-CN"/>
+        </w:rPr>
+        <w:lastRenderedPageBreak/>
+        <w:t>academia, civic leadership, developmental agencies and the civil society, we have the capacity to mee</w:t>
+      </w:r>
+      <w:r>
+        <w:rPr>
+          <w:rFonts w:ascii="Poppins" w:hAnsi="Poppins" w:cs="Poppins"/>
+          <w:color w:val="000000"/>
+          <w:sz w:val="24"/>
+          <w:szCs w:val="24"/>
+          <w:lang w:eastAsia="zh-CN"/>
+        </w:rPr>
+        <w:t xml:space="preserve">t our </w:t>
       </w:r>
       <w:r>
         <w:rPr>
@@ -4274,7 +4565,38 @@
           <w:szCs w:val="24"/>
           <w:lang w:eastAsia="zh-CN"/>
         </w:rPr>
-        <w:t xml:space="preserve"> building strategic partnerships and relationships, through constructive dialogue and cooperation resulting to good business for economic growth, democratic peace and good governance, we have consistently aimed to bridge the gap between politics and business via policy making and direction, by facilitating trade and investment delegation, legislative exchanges, human capacity development, strategic relations between governments and corporations across Europe, and Africa.</w:t>
+        <w:t xml:space="preserve"> building strategic partnerships and relationships, through constructive dialogue and cooperation resulting to good business for economic growth, democratic peace and good gover</w:t>
+      </w:r>
+      <w:r>
+        <w:rPr>
+          <w:rFonts w:ascii="Poppins" w:hAnsi="Poppins" w:cs="Poppins"/>
+          <w:color w:val="000000"/>
+          <w:sz w:val="24"/>
+          <w:szCs w:val="24"/>
+          <w:lang w:eastAsia="zh-CN"/>
+        </w:rPr>
+        <w:t>nance, we have consist</w:t>
+      </w:r>
+      <w:r>
+        <w:rPr>
+          <w:rFonts w:ascii="Poppins" w:hAnsi="Poppins" w:cs="Poppins"/>
+          <w:color w:val="000000"/>
+          <w:sz w:val="24"/>
+          <w:szCs w:val="24"/>
+          <w:lang w:eastAsia="zh-CN"/>
+        </w:rPr>
+        <w:lastRenderedPageBreak/>
+        <w:t>ently aimed to bridge the gap between politics and business via policy making and direction, by facilitating trade and investment delegation, legislative exchanges, human capacity development, strategic relations between governments a</w:t>
+      </w:r>
+      <w:r>
+        <w:rPr>
+          <w:rFonts w:ascii="Poppins" w:hAnsi="Poppins" w:cs="Poppins"/>
+          <w:color w:val="000000"/>
+          <w:sz w:val="24"/>
+          <w:szCs w:val="24"/>
+          <w:lang w:eastAsia="zh-CN"/>
+        </w:rPr>
+        <w:t>nd corporations across Europe, and Africa.</w:t>
       </w:r>
     </w:p>
     <w:p>
@@ -4323,7 +4645,27 @@
           <w:szCs w:val="24"/>
           <w:lang w:eastAsia="zh-CN"/>
         </w:rPr>
-        <w:t xml:space="preserve"> in the continents through our annual London Political Summit organised every year and the Trade and Investment Mission attracting key political leaders, business leaders, ambassadors and civil society leaders from various national governments and multi-national corporations from within and out the United Kingdom. </w:t>
+        <w:t xml:space="preserve"> in the continents through our annual London Polit</w:t>
+      </w:r>
+      <w:r>
+        <w:rPr>
+          <w:rFonts w:ascii="Poppins" w:hAnsi="Poppins" w:cs="Poppins"/>
+          <w:color w:val="000000"/>
+          <w:sz w:val="24"/>
+          <w:szCs w:val="24"/>
+          <w:lang w:eastAsia="zh-CN"/>
+        </w:rPr>
+        <w:t>ical Summit organised every year and the Trade and Investment Mission attracting key political leaders, business leaders, ambassadors and civil society leaders from various national governments and multi-national corporations from within and out the United</w:t>
+      </w:r>
+      <w:r>
+        <w:rPr>
+          <w:rFonts w:ascii="Poppins" w:hAnsi="Poppins" w:cs="Poppins"/>
+          <w:color w:val="000000"/>
+          <w:sz w:val="24"/>
+          <w:szCs w:val="24"/>
+          <w:lang w:eastAsia="zh-CN"/>
+        </w:rPr>
+        <w:t xml:space="preserve"> Kingdom. </w:t>
       </w:r>
     </w:p>
     <w:p>
@@ -4352,7 +4694,28 @@
           <w:szCs w:val="24"/>
           <w:lang w:eastAsia="zh-CN"/>
         </w:rPr>
-        <w:t>Through our various forums and activities, we have been able to achieve great success in understanding trading and investment potentials, political discourse on democratic peace, and developmental strategies. We hope to achieve more, working in collaboration with our partners and faculty members, in facilitating strategic engagements and human capacity development for effective leadership and good governance.</w:t>
+        <w:t xml:space="preserve">Through our various forums and activities, we have been able to achieve great success in understanding trading and investment potentials, political discourse on democratic peace, and developmental strategies. We hope to </w:t>
+      </w:r>
+      <w:r>
+        <w:rPr>
+          <w:rFonts w:ascii="Poppins" w:hAnsi="Poppins" w:cs="Poppins"/>
+          <w:color w:val="000000"/>
+          <w:sz w:val="24"/>
+          <w:szCs w:val="24"/>
+          <w:lang w:eastAsia="zh-CN"/>
+        </w:rPr>
+        <w:lastRenderedPageBreak/>
+        <w:t xml:space="preserve">achieve more, working in </w:t>
+      </w:r>
+      <w:r>
+        <w:rPr>
+          <w:rFonts w:ascii="Poppins" w:hAnsi="Poppins" w:cs="Poppins"/>
+          <w:color w:val="000000"/>
+          <w:sz w:val="24"/>
+          <w:szCs w:val="24"/>
+          <w:lang w:eastAsia="zh-CN"/>
+        </w:rPr>
+        <w:t>collaboration with our partners and faculty members, in facilitating strategic engagements and human capacity development for effective leadership and good governance.</w:t>
       </w:r>
     </w:p>
     <w:p>
@@ -4441,7 +4804,17 @@
           <w:szCs w:val="24"/>
           <w:lang w:eastAsia="zh-CN"/>
         </w:rPr>
-        <w:t xml:space="preserve"> Joy Opara -Country Director Cater and Merger Consult </w:t>
+        <w:t xml:space="preserve"> Joy Opara -Country Director Cater and Merger</w:t>
+      </w:r>
+      <w:r>
+        <w:rPr>
+          <w:rFonts w:ascii="Poppins" w:hAnsi="Poppins" w:cs="Poppins"/>
+          <w:color w:val="000000"/>
+          <w:sz w:val="24"/>
+          <w:szCs w:val="24"/>
+          <w:lang w:eastAsia="zh-CN"/>
+        </w:rPr>
+        <w:t xml:space="preserve"> Consult </w:t>
       </w:r>
       <w:r>
         <w:rPr>
@@ -4563,7 +4936,7 @@
 </file>
 
 <file path=word/endnotes.xml><?xml version="1.0" encoding="utf-8"?>
-<w:endnotes xmlns:wpc="http://schemas.microsoft.com/office/word/2010/wordprocessingCanvas" xmlns:cx="http://schemas.microsoft.com/office/drawing/2014/chartex" xmlns:cx1="http://schemas.microsoft.com/office/drawing/2015/9/8/chartex" xmlns:cx2="http://schemas.microsoft.com/office/drawing/2015/10/21/chartex" xmlns:cx3="http://schemas.microsoft.com/office/drawing/2016/5/9/chartex" xmlns:cx4="http://schemas.microsoft.com/office/drawing/2016/5/10/chartex" xmlns:cx5="http://schemas.microsoft.com/office/drawing/2016/5/11/chartex" xmlns:cx6="http://schemas.microsoft.com/office/drawing/2016/5/12/chartex" xmlns:cx7="http://schemas.microsoft.com/office/drawing/2016/5/13/chartex" xmlns:cx8="http://schemas.microsoft.com/office/drawing/2016/5/14/chartex" xmlns:mc="http://schemas.openxmlformats.org/markup-compatibility/2006" xmlns:aink="http://schemas.microsoft.com/office/drawing/2016/ink" xmlns:am3d="http://schemas.microsoft.com/office/drawing/2017/model3d" xmlns:o="urn:schemas-microsoft-com:office:office" xmlns:oel="http://schemas.microsoft.com/office/2019/extlst" xmlns:r="http://schemas.openxmlformats.org/officeDocument/2006/relationships" xmlns:m="http://schemas.openxmlformats.org/officeDocument/2006/math" xmlns:v="urn:schemas-microsoft-com:vml" xmlns:wp14="http://schemas.microsoft.com/office/word/2010/wordprocessingDrawing" xmlns:wp="http://schemas.openxmlformats.org/drawingml/2006/wordprocessingDrawing" xmlns:w10="urn:schemas-microsoft-com:office:word" xmlns:w="http://schemas.openxmlformats.org/wordprocessingml/2006/main" xmlns:w14="http://schemas.microsoft.com/office/word/2010/wordml" xmlns:w15="http://schemas.microsoft.com/office/word/2012/wordml" xmlns:w16cex="http://schemas.microsoft.com/office/word/2018/wordml/cex" xmlns:w16cid="http://schemas.microsoft.com/office/word/2016/wordml/cid" xmlns:w16="http://schemas.microsoft.com/office/word/2018/wordml" xmlns:w16sdtdh="http://schemas.microsoft.com/office/word/2020/wordml/sdtdatahash" xmlns:w16se="http://schemas.microsoft.com/office/word/2015/wordml/symex" xmlns:wpg="http://schemas.microsoft.com/office/word/2010/wordprocessingGroup" xmlns:wpi="http://schemas.microsoft.com/office/word/2010/wordprocessingInk" xmlns:wne="http://schemas.microsoft.com/office/word/2006/wordml" xmlns:wps="http://schemas.microsoft.com/office/word/2010/wordprocessingShape" mc:Ignorable="w14 w15 w16se w16cid w16 w16cex w16sdtdh wp14">
+<w:endnotes xmlns:wpc="http://schemas.microsoft.com/office/word/2010/wordprocessingCanvas" xmlns:cx="http://schemas.microsoft.com/office/drawing/2014/chartex" xmlns:cx1="http://schemas.microsoft.com/office/drawing/2015/9/8/chartex" xmlns:cx2="http://schemas.microsoft.com/office/drawing/2015/10/21/chartex" xmlns:cx3="http://schemas.microsoft.com/office/drawing/2016/5/9/chartex" xmlns:cx4="http://schemas.microsoft.com/office/drawing/2016/5/10/chartex" xmlns:cx5="http://schemas.microsoft.com/office/drawing/2016/5/11/chartex" xmlns:cx6="http://schemas.microsoft.com/office/drawing/2016/5/12/chartex" xmlns:cx7="http://schemas.microsoft.com/office/drawing/2016/5/13/chartex" xmlns:cx8="http://schemas.microsoft.com/office/drawing/2016/5/14/chartex" xmlns:mc="http://schemas.openxmlformats.org/markup-compatibility/2006" xmlns:aink="http://schemas.microsoft.com/office/drawing/2016/ink" xmlns:am3d="http://schemas.microsoft.com/office/drawing/2017/model3d" xmlns:o="urn:schemas-microsoft-com:office:office" xmlns:r="http://schemas.openxmlformats.org/officeDocument/2006/relationships" xmlns:m="http://schemas.openxmlformats.org/officeDocument/2006/math" xmlns:v="urn:schemas-microsoft-com:vml" xmlns:wp14="http://schemas.microsoft.com/office/word/2010/wordprocessingDrawing" xmlns:wp="http://schemas.openxmlformats.org/drawingml/2006/wordprocessingDrawing" xmlns:w10="urn:schemas-microsoft-com:office:word" xmlns:w="http://schemas.openxmlformats.org/wordprocessingml/2006/main" xmlns:w14="http://schemas.microsoft.com/office/word/2010/wordml" xmlns:w15="http://schemas.microsoft.com/office/word/2012/wordml" xmlns:w16cid="http://schemas.microsoft.com/office/word/2016/wordml/cid" xmlns:w16se="http://schemas.microsoft.com/office/word/2015/wordml/symex" xmlns:wpg="http://schemas.microsoft.com/office/word/2010/wordprocessingGroup" xmlns:wpi="http://schemas.microsoft.com/office/word/2010/wordprocessingInk" xmlns:wne="http://schemas.microsoft.com/office/word/2006/wordml" xmlns:wps="http://schemas.microsoft.com/office/word/2010/wordprocessingShape" mc:Ignorable="w14 w15 w16se w16cid wp14">
   <w:endnote w:type="separator" w:id="-1">
     <w:p>
       <w:pPr>
@@ -4588,7 +4961,7 @@
 </file>
 
 <file path=word/footer1.xml><?xml version="1.0" encoding="utf-8"?>
-<w:ftr xmlns:wpc="http://schemas.microsoft.com/office/word/2010/wordprocessingCanvas" xmlns:cx="http://schemas.microsoft.com/office/drawing/2014/chartex" xmlns:cx1="http://schemas.microsoft.com/office/drawing/2015/9/8/chartex" xmlns:cx2="http://schemas.microsoft.com/office/drawing/2015/10/21/chartex" xmlns:cx3="http://schemas.microsoft.com/office/drawing/2016/5/9/chartex" xmlns:cx4="http://schemas.microsoft.com/office/drawing/2016/5/10/chartex" xmlns:cx5="http://schemas.microsoft.com/office/drawing/2016/5/11/chartex" xmlns:cx6="http://schemas.microsoft.com/office/drawing/2016/5/12/chartex" xmlns:cx7="http://schemas.microsoft.com/office/drawing/2016/5/13/chartex" xmlns:cx8="http://schemas.microsoft.com/office/drawing/2016/5/14/chartex" xmlns:mc="http://schemas.openxmlformats.org/markup-compatibility/2006" xmlns:aink="http://schemas.microsoft.com/office/drawing/2016/ink" xmlns:am3d="http://schemas.microsoft.com/office/drawing/2017/model3d" xmlns:o="urn:schemas-microsoft-com:office:office" xmlns:oel="http://schemas.microsoft.com/office/2019/extlst" xmlns:r="http://schemas.openxmlformats.org/officeDocument/2006/relationships" xmlns:m="http://schemas.openxmlformats.org/officeDocument/2006/math" xmlns:v="urn:schemas-microsoft-com:vml" xmlns:wp14="http://schemas.microsoft.com/office/word/2010/wordprocessingDrawing" xmlns:wp="http://schemas.openxmlformats.org/drawingml/2006/wordprocessingDrawing" xmlns:w10="urn:schemas-microsoft-com:office:word" xmlns:w="http://schemas.openxmlformats.org/wordprocessingml/2006/main" xmlns:w14="http://schemas.microsoft.com/office/word/2010/wordml" xmlns:w15="http://schemas.microsoft.com/office/word/2012/wordml" xmlns:w16cex="http://schemas.microsoft.com/office/word/2018/wordml/cex" xmlns:w16cid="http://schemas.microsoft.com/office/word/2016/wordml/cid" xmlns:w16="http://schemas.microsoft.com/office/word/2018/wordml" xmlns:w16sdtdh="http://schemas.microsoft.com/office/word/2020/wordml/sdtdatahash" xmlns:w16se="http://schemas.microsoft.com/office/word/2015/wordml/symex" xmlns:wpg="http://schemas.microsoft.com/office/word/2010/wordprocessingGroup" xmlns:wpi="http://schemas.microsoft.com/office/word/2010/wordprocessingInk" xmlns:wne="http://schemas.microsoft.com/office/word/2006/wordml" xmlns:wps="http://schemas.microsoft.com/office/word/2010/wordprocessingShape" mc:Ignorable="w14 w15 w16se w16cid w16 w16cex w16sdtdh wp14">
+<w:ftr xmlns:wpc="http://schemas.microsoft.com/office/word/2010/wordprocessingCanvas" xmlns:cx="http://schemas.microsoft.com/office/drawing/2014/chartex" xmlns:cx1="http://schemas.microsoft.com/office/drawing/2015/9/8/chartex" xmlns:cx2="http://schemas.microsoft.com/office/drawing/2015/10/21/chartex" xmlns:cx3="http://schemas.microsoft.com/office/drawing/2016/5/9/chartex" xmlns:cx4="http://schemas.microsoft.com/office/drawing/2016/5/10/chartex" xmlns:cx5="http://schemas.microsoft.com/office/drawing/2016/5/11/chartex" xmlns:cx6="http://schemas.microsoft.com/office/drawing/2016/5/12/chartex" xmlns:cx7="http://schemas.microsoft.com/office/drawing/2016/5/13/chartex" xmlns:cx8="http://schemas.microsoft.com/office/drawing/2016/5/14/chartex" xmlns:mc="http://schemas.openxmlformats.org/markup-compatibility/2006" xmlns:aink="http://schemas.microsoft.com/office/drawing/2016/ink" xmlns:am3d="http://schemas.microsoft.com/office/drawing/2017/model3d" xmlns:o="urn:schemas-microsoft-com:office:office" xmlns:r="http://schemas.openxmlformats.org/officeDocument/2006/relationships" xmlns:m="http://schemas.openxmlformats.org/officeDocument/2006/math" xmlns:v="urn:schemas-microsoft-com:vml" xmlns:wp14="http://schemas.microsoft.com/office/word/2010/wordprocessingDrawing" xmlns:wp="http://schemas.openxmlformats.org/drawingml/2006/wordprocessingDrawing" xmlns:w10="urn:schemas-microsoft-com:office:word" xmlns:w="http://schemas.openxmlformats.org/wordprocessingml/2006/main" xmlns:w14="http://schemas.microsoft.com/office/word/2010/wordml" xmlns:w15="http://schemas.microsoft.com/office/word/2012/wordml" xmlns:w16cid="http://schemas.microsoft.com/office/word/2016/wordml/cid" xmlns:w16se="http://schemas.microsoft.com/office/word/2015/wordml/symex" xmlns:wpg="http://schemas.microsoft.com/office/word/2010/wordprocessingGroup" xmlns:wpi="http://schemas.microsoft.com/office/word/2010/wordprocessingInk" xmlns:wne="http://schemas.microsoft.com/office/word/2006/wordml" xmlns:wps="http://schemas.microsoft.com/office/word/2010/wordprocessingShape" mc:Ignorable="w14 w15 w16se w16cid wp14">
   <w:p>
     <w:pPr>
       <w:pStyle w:val="Footer"/>
@@ -4636,7 +5009,7 @@
 </file>
 
 <file path=word/footnotes.xml><?xml version="1.0" encoding="utf-8"?>
-<w:footnotes xmlns:wpc="http://schemas.microsoft.com/office/word/2010/wordprocessingCanvas" xmlns:cx="http://schemas.microsoft.com/office/drawing/2014/chartex" xmlns:cx1="http://schemas.microsoft.com/office/drawing/2015/9/8/chartex" xmlns:cx2="http://schemas.microsoft.com/office/drawing/2015/10/21/chartex" xmlns:cx3="http://schemas.microsoft.com/office/drawing/2016/5/9/chartex" xmlns:cx4="http://schemas.microsoft.com/office/drawing/2016/5/10/chartex" xmlns:cx5="http://schemas.microsoft.com/office/drawing/2016/5/11/chartex" xmlns:cx6="http://schemas.microsoft.com/office/drawing/2016/5/12/chartex" xmlns:cx7="http://schemas.microsoft.com/office/drawing/2016/5/13/chartex" xmlns:cx8="http://schemas.microsoft.com/office/drawing/2016/5/14/chartex" xmlns:mc="http://schemas.openxmlformats.org/markup-compatibility/2006" xmlns:aink="http://schemas.microsoft.com/office/drawing/2016/ink" xmlns:am3d="http://schemas.microsoft.com/office/drawing/2017/model3d" xmlns:o="urn:schemas-microsoft-com:office:office" xmlns:oel="http://schemas.microsoft.com/office/2019/extlst" xmlns:r="http://schemas.openxmlformats.org/officeDocument/2006/relationships" xmlns:m="http://schemas.openxmlformats.org/officeDocument/2006/math" xmlns:v="urn:schemas-microsoft-com:vml" xmlns:wp14="http://schemas.microsoft.com/office/word/2010/wordprocessingDrawing" xmlns:wp="http://schemas.openxmlformats.org/drawingml/2006/wordprocessingDrawing" xmlns:w10="urn:schemas-microsoft-com:office:word" xmlns:w="http://schemas.openxmlformats.org/wordprocessingml/2006/main" xmlns:w14="http://schemas.microsoft.com/office/word/2010/wordml" xmlns:w15="http://schemas.microsoft.com/office/word/2012/wordml" xmlns:w16cex="http://schemas.microsoft.com/office/word/2018/wordml/cex" xmlns:w16cid="http://schemas.microsoft.com/office/word/2016/wordml/cid" xmlns:w16="http://schemas.microsoft.com/office/word/2018/wordml" xmlns:w16sdtdh="http://schemas.microsoft.com/office/word/2020/wordml/sdtdatahash" xmlns:w16se="http://schemas.microsoft.com/office/word/2015/wordml/symex" xmlns:wpg="http://schemas.microsoft.com/office/word/2010/wordprocessingGroup" xmlns:wpi="http://schemas.microsoft.com/office/word/2010/wordprocessingInk" xmlns:wne="http://schemas.microsoft.com/office/word/2006/wordml" xmlns:wps="http://schemas.microsoft.com/office/word/2010/wordprocessingShape" mc:Ignorable="w14 w15 w16se w16cid w16 w16cex w16sdtdh wp14">
+<w:footnotes xmlns:wpc="http://schemas.microsoft.com/office/word/2010/wordprocessingCanvas" xmlns:cx="http://schemas.microsoft.com/office/drawing/2014/chartex" xmlns:cx1="http://schemas.microsoft.com/office/drawing/2015/9/8/chartex" xmlns:cx2="http://schemas.microsoft.com/office/drawing/2015/10/21/chartex" xmlns:cx3="http://schemas.microsoft.com/office/drawing/2016/5/9/chartex" xmlns:cx4="http://schemas.microsoft.com/office/drawing/2016/5/10/chartex" xmlns:cx5="http://schemas.microsoft.com/office/drawing/2016/5/11/chartex" xmlns:cx6="http://schemas.microsoft.com/office/drawing/2016/5/12/chartex" xmlns:cx7="http://schemas.microsoft.com/office/drawing/2016/5/13/chartex" xmlns:cx8="http://schemas.microsoft.com/office/drawing/2016/5/14/chartex" xmlns:mc="http://schemas.openxmlformats.org/markup-compatibility/2006" xmlns:aink="http://schemas.microsoft.com/office/drawing/2016/ink" xmlns:am3d="http://schemas.microsoft.com/office/drawing/2017/model3d" xmlns:o="urn:schemas-microsoft-com:office:office" xmlns:r="http://schemas.openxmlformats.org/officeDocument/2006/relationships" xmlns:m="http://schemas.openxmlformats.org/officeDocument/2006/math" xmlns:v="urn:schemas-microsoft-com:vml" xmlns:wp14="http://schemas.microsoft.com/office/word/2010/wordprocessingDrawing" xmlns:wp="http://schemas.openxmlformats.org/drawingml/2006/wordprocessingDrawing" xmlns:w10="urn:schemas-microsoft-com:office:word" xmlns:w="http://schemas.openxmlformats.org/wordprocessingml/2006/main" xmlns:w14="http://schemas.microsoft.com/office/word/2010/wordml" xmlns:w15="http://schemas.microsoft.com/office/word/2012/wordml" xmlns:w16cid="http://schemas.microsoft.com/office/word/2016/wordml/cid" xmlns:w16se="http://schemas.microsoft.com/office/word/2015/wordml/symex" xmlns:wpg="http://schemas.microsoft.com/office/word/2010/wordprocessingGroup" xmlns:wpi="http://schemas.microsoft.com/office/word/2010/wordprocessingInk" xmlns:wne="http://schemas.microsoft.com/office/word/2006/wordml" xmlns:wps="http://schemas.microsoft.com/office/word/2010/wordprocessingShape" mc:Ignorable="w14 w15 w16se w16cid wp14">
   <w:footnote w:type="separator" w:id="-1">
     <w:p>
       <w:pPr>
@@ -4661,7 +5034,7 @@
 </file>
 
 <file path=word/numbering.xml><?xml version="1.0" encoding="utf-8"?>
-<w:numbering xmlns:wpc="http://schemas.microsoft.com/office/word/2010/wordprocessingCanvas" xmlns:cx="http://schemas.microsoft.com/office/drawing/2014/chartex" xmlns:cx1="http://schemas.microsoft.com/office/drawing/2015/9/8/chartex" xmlns:cx2="http://schemas.microsoft.com/office/drawing/2015/10/21/chartex" xmlns:cx3="http://schemas.microsoft.com/office/drawing/2016/5/9/chartex" xmlns:cx4="http://schemas.microsoft.com/office/drawing/2016/5/10/chartex" xmlns:cx5="http://schemas.microsoft.com/office/drawing/2016/5/11/chartex" xmlns:cx6="http://schemas.microsoft.com/office/drawing/2016/5/12/chartex" xmlns:cx7="http://schemas.microsoft.com/office/drawing/2016/5/13/chartex" xmlns:cx8="http://schemas.microsoft.com/office/drawing/2016/5/14/chartex" xmlns:mc="http://schemas.openxmlformats.org/markup-compatibility/2006" xmlns:aink="http://schemas.microsoft.com/office/drawing/2016/ink" xmlns:am3d="http://schemas.microsoft.com/office/drawing/2017/model3d" xmlns:o="urn:schemas-microsoft-com:office:office" xmlns:oel="http://schemas.microsoft.com/office/2019/extlst" xmlns:r="http://schemas.openxmlformats.org/officeDocument/2006/relationships" xmlns:m="http://schemas.openxmlformats.org/officeDocument/2006/math" xmlns:v="urn:schemas-microsoft-com:vml" xmlns:wp14="http://schemas.microsoft.com/office/word/2010/wordprocessingDrawing" xmlns:wp="http://schemas.openxmlformats.org/drawingml/2006/wordprocessingDrawing" xmlns:w10="urn:schemas-microsoft-com:office:word" xmlns:w="http://schemas.openxmlformats.org/wordprocessingml/2006/main" xmlns:w14="http://schemas.microsoft.com/office/word/2010/wordml" xmlns:w15="http://schemas.microsoft.com/office/word/2012/wordml" xmlns:w16cex="http://schemas.microsoft.com/office/word/2018/wordml/cex" xmlns:w16cid="http://schemas.microsoft.com/office/word/2016/wordml/cid" xmlns:w16="http://schemas.microsoft.com/office/word/2018/wordml" xmlns:w16sdtdh="http://schemas.microsoft.com/office/word/2020/wordml/sdtdatahash" xmlns:w16se="http://schemas.microsoft.com/office/word/2015/wordml/symex" xmlns:wpg="http://schemas.microsoft.com/office/word/2010/wordprocessingGroup" xmlns:wpi="http://schemas.microsoft.com/office/word/2010/wordprocessingInk" xmlns:wne="http://schemas.microsoft.com/office/word/2006/wordml" xmlns:wps="http://schemas.microsoft.com/office/word/2010/wordprocessingShape" mc:Ignorable="w14 w15 w16se w16cid w16 w16cex w16sdtdh wp14">
+<w:numbering xmlns:wpc="http://schemas.microsoft.com/office/word/2010/wordprocessingCanvas" xmlns:cx="http://schemas.microsoft.com/office/drawing/2014/chartex" xmlns:cx1="http://schemas.microsoft.com/office/drawing/2015/9/8/chartex" xmlns:cx2="http://schemas.microsoft.com/office/drawing/2015/10/21/chartex" xmlns:cx3="http://schemas.microsoft.com/office/drawing/2016/5/9/chartex" xmlns:cx4="http://schemas.microsoft.com/office/drawing/2016/5/10/chartex" xmlns:cx5="http://schemas.microsoft.com/office/drawing/2016/5/11/chartex" xmlns:cx6="http://schemas.microsoft.com/office/drawing/2016/5/12/chartex" xmlns:cx7="http://schemas.microsoft.com/office/drawing/2016/5/13/chartex" xmlns:cx8="http://schemas.microsoft.com/office/drawing/2016/5/14/chartex" xmlns:mc="http://schemas.openxmlformats.org/markup-compatibility/2006" xmlns:aink="http://schemas.microsoft.com/office/drawing/2016/ink" xmlns:am3d="http://schemas.microsoft.com/office/drawing/2017/model3d" xmlns:o="urn:schemas-microsoft-com:office:office" xmlns:r="http://schemas.openxmlformats.org/officeDocument/2006/relationships" xmlns:m="http://schemas.openxmlformats.org/officeDocument/2006/math" xmlns:v="urn:schemas-microsoft-com:vml" xmlns:wp14="http://schemas.microsoft.com/office/word/2010/wordprocessingDrawing" xmlns:wp="http://schemas.openxmlformats.org/drawingml/2006/wordprocessingDrawing" xmlns:w10="urn:schemas-microsoft-com:office:word" xmlns:w="http://schemas.openxmlformats.org/wordprocessingml/2006/main" xmlns:w14="http://schemas.microsoft.com/office/word/2010/wordml" xmlns:w15="http://schemas.microsoft.com/office/word/2012/wordml" xmlns:w16cid="http://schemas.microsoft.com/office/word/2016/wordml/cid" xmlns:w16se="http://schemas.microsoft.com/office/word/2015/wordml/symex" xmlns:wpg="http://schemas.microsoft.com/office/word/2010/wordprocessingGroup" xmlns:wpi="http://schemas.microsoft.com/office/word/2010/wordprocessingInk" xmlns:wne="http://schemas.microsoft.com/office/word/2006/wordml" xmlns:wps="http://schemas.microsoft.com/office/word/2010/wordprocessingShape" mc:Ignorable="w14 w15 w16se w16cid wp14">
   <w:abstractNum w:abstractNumId="0" w15:restartNumberingAfterBreak="0">
     <w:nsid w:val="03BE3AE2"/>
     <w:multiLevelType w:val="hybridMultilevel"/>
@@ -8788,143 +9161,143 @@
       </w:rPr>
     </w:lvl>
   </w:abstractNum>
-  <w:num w:numId="1" w16cid:durableId="1461849679">
+  <w:num w:numId="1">
     <w:abstractNumId w:val="24"/>
   </w:num>
-  <w:num w:numId="2" w16cid:durableId="669988453">
+  <w:num w:numId="2">
     <w:abstractNumId w:val="16"/>
   </w:num>
-  <w:num w:numId="3" w16cid:durableId="1530678914">
+  <w:num w:numId="3">
     <w:abstractNumId w:val="42"/>
   </w:num>
-  <w:num w:numId="4" w16cid:durableId="1889343093">
+  <w:num w:numId="4">
     <w:abstractNumId w:val="11"/>
   </w:num>
-  <w:num w:numId="5" w16cid:durableId="1131554675">
+  <w:num w:numId="5">
     <w:abstractNumId w:val="22"/>
   </w:num>
-  <w:num w:numId="6" w16cid:durableId="1988439149">
+  <w:num w:numId="6">
     <w:abstractNumId w:val="12"/>
   </w:num>
-  <w:num w:numId="7" w16cid:durableId="2031947651">
+  <w:num w:numId="7">
     <w:abstractNumId w:val="34"/>
   </w:num>
-  <w:num w:numId="8" w16cid:durableId="2030794698">
+  <w:num w:numId="8">
     <w:abstractNumId w:val="3"/>
   </w:num>
-  <w:num w:numId="9" w16cid:durableId="978532589">
+  <w:num w:numId="9">
     <w:abstractNumId w:val="32"/>
   </w:num>
-  <w:num w:numId="10" w16cid:durableId="31151427">
+  <w:num w:numId="10">
     <w:abstractNumId w:val="13"/>
   </w:num>
-  <w:num w:numId="11" w16cid:durableId="240910535">
+  <w:num w:numId="11">
     <w:abstractNumId w:val="43"/>
   </w:num>
-  <w:num w:numId="12" w16cid:durableId="1825311854">
+  <w:num w:numId="12">
     <w:abstractNumId w:val="41"/>
   </w:num>
-  <w:num w:numId="13" w16cid:durableId="1375806984">
+  <w:num w:numId="13">
     <w:abstractNumId w:val="31"/>
   </w:num>
-  <w:num w:numId="14" w16cid:durableId="1848515680">
+  <w:num w:numId="14">
     <w:abstractNumId w:val="2"/>
   </w:num>
-  <w:num w:numId="15" w16cid:durableId="1302155540">
+  <w:num w:numId="15">
     <w:abstractNumId w:val="33"/>
   </w:num>
-  <w:num w:numId="16" w16cid:durableId="1987852850">
+  <w:num w:numId="16">
     <w:abstractNumId w:val="17"/>
   </w:num>
-  <w:num w:numId="17" w16cid:durableId="598752977">
+  <w:num w:numId="17">
     <w:abstractNumId w:val="23"/>
   </w:num>
-  <w:num w:numId="18" w16cid:durableId="954554028">
+  <w:num w:numId="18">
     <w:abstractNumId w:val="14"/>
   </w:num>
-  <w:num w:numId="19" w16cid:durableId="909386733">
+  <w:num w:numId="19">
     <w:abstractNumId w:val="5"/>
   </w:num>
-  <w:num w:numId="20" w16cid:durableId="522479325">
+  <w:num w:numId="20">
     <w:abstractNumId w:val="36"/>
   </w:num>
-  <w:num w:numId="21" w16cid:durableId="261884499">
+  <w:num w:numId="21">
     <w:abstractNumId w:val="1"/>
   </w:num>
-  <w:num w:numId="22" w16cid:durableId="159779352">
+  <w:num w:numId="22">
     <w:abstractNumId w:val="26"/>
   </w:num>
-  <w:num w:numId="23" w16cid:durableId="140390265">
+  <w:num w:numId="23">
     <w:abstractNumId w:val="37"/>
   </w:num>
-  <w:num w:numId="24" w16cid:durableId="1767924488">
+  <w:num w:numId="24">
     <w:abstractNumId w:val="30"/>
   </w:num>
-  <w:num w:numId="25" w16cid:durableId="1936135403">
+  <w:num w:numId="25">
     <w:abstractNumId w:val="27"/>
   </w:num>
-  <w:num w:numId="26" w16cid:durableId="400567755">
+  <w:num w:numId="26">
     <w:abstractNumId w:val="25"/>
   </w:num>
-  <w:num w:numId="27" w16cid:durableId="2117480366">
+  <w:num w:numId="27">
     <w:abstractNumId w:val="9"/>
   </w:num>
-  <w:num w:numId="28" w16cid:durableId="83454363">
+  <w:num w:numId="28">
     <w:abstractNumId w:val="28"/>
   </w:num>
-  <w:num w:numId="29" w16cid:durableId="760027167">
+  <w:num w:numId="29">
     <w:abstractNumId w:val="8"/>
   </w:num>
-  <w:num w:numId="30" w16cid:durableId="690763747">
+  <w:num w:numId="30">
     <w:abstractNumId w:val="18"/>
   </w:num>
-  <w:num w:numId="31" w16cid:durableId="1559199055">
+  <w:num w:numId="31">
     <w:abstractNumId w:val="0"/>
   </w:num>
-  <w:num w:numId="32" w16cid:durableId="1489327432">
+  <w:num w:numId="32">
     <w:abstractNumId w:val="40"/>
   </w:num>
-  <w:num w:numId="33" w16cid:durableId="1770276524">
+  <w:num w:numId="33">
     <w:abstractNumId w:val="35"/>
   </w:num>
-  <w:num w:numId="34" w16cid:durableId="97799541">
+  <w:num w:numId="34">
     <w:abstractNumId w:val="4"/>
   </w:num>
-  <w:num w:numId="35" w16cid:durableId="137111599">
+  <w:num w:numId="35">
     <w:abstractNumId w:val="15"/>
   </w:num>
-  <w:num w:numId="36" w16cid:durableId="377974509">
+  <w:num w:numId="36">
     <w:abstractNumId w:val="19"/>
   </w:num>
-  <w:num w:numId="37" w16cid:durableId="1333492338">
+  <w:num w:numId="37">
     <w:abstractNumId w:val="20"/>
   </w:num>
-  <w:num w:numId="38" w16cid:durableId="1617834728">
+  <w:num w:numId="38">
     <w:abstractNumId w:val="39"/>
   </w:num>
-  <w:num w:numId="39" w16cid:durableId="901673228">
+  <w:num w:numId="39">
     <w:abstractNumId w:val="38"/>
   </w:num>
-  <w:num w:numId="40" w16cid:durableId="1484353260">
+  <w:num w:numId="40">
     <w:abstractNumId w:val="29"/>
   </w:num>
-  <w:num w:numId="41" w16cid:durableId="1021586069">
+  <w:num w:numId="41">
     <w:abstractNumId w:val="7"/>
   </w:num>
-  <w:num w:numId="42" w16cid:durableId="150293464">
+  <w:num w:numId="42">
     <w:abstractNumId w:val="21"/>
   </w:num>
-  <w:num w:numId="43" w16cid:durableId="614948325">
+  <w:num w:numId="43">
     <w:abstractNumId w:val="6"/>
   </w:num>
-  <w:num w:numId="44" w16cid:durableId="2024669184">
+  <w:num w:numId="44">
     <w:abstractNumId w:val="10"/>
   </w:num>
 </w:numbering>
 </file>
 
 <file path=word/styles.xml><?xml version="1.0" encoding="utf-8"?>
-<w:styles xmlns:mc="http://schemas.openxmlformats.org/markup-compatibility/2006" xmlns:r="http://schemas.openxmlformats.org/officeDocument/2006/relationships" xmlns:w="http://schemas.openxmlformats.org/wordprocessingml/2006/main" xmlns:w14="http://schemas.microsoft.com/office/word/2010/wordml" xmlns:w15="http://schemas.microsoft.com/office/word/2012/wordml" xmlns:w16cex="http://schemas.microsoft.com/office/word/2018/wordml/cex" xmlns:w16cid="http://schemas.microsoft.com/office/word/2016/wordml/cid" xmlns:w16="http://schemas.microsoft.com/office/word/2018/wordml" xmlns:w16sdtdh="http://schemas.microsoft.com/office/word/2020/wordml/sdtdatahash" xmlns:w16se="http://schemas.microsoft.com/office/word/2015/wordml/symex" mc:Ignorable="w14 w15 w16se w16cid w16 w16cex w16sdtdh">
+<w:styles xmlns:mc="http://schemas.openxmlformats.org/markup-compatibility/2006" xmlns:r="http://schemas.openxmlformats.org/officeDocument/2006/relationships" xmlns:w="http://schemas.openxmlformats.org/wordprocessingml/2006/main" xmlns:w14="http://schemas.microsoft.com/office/word/2010/wordml" xmlns:w15="http://schemas.microsoft.com/office/word/2012/wordml" xmlns:w16cid="http://schemas.microsoft.com/office/word/2016/wordml/cid" xmlns:w16se="http://schemas.microsoft.com/office/word/2015/wordml/symex" mc:Ignorable="w14 w15 w16se w16cid">
   <w:docDefaults>
     <w:rPrDefault>
       <w:rPr>
@@ -8938,7 +9311,7 @@
       </w:pPr>
     </w:pPrDefault>
   </w:docDefaults>
-  <w:latentStyles w:defLockedState="0" w:defUIPriority="99" w:defSemiHidden="0" w:defUnhideWhenUsed="0" w:defQFormat="0" w:count="376">
+  <w:latentStyles w:defLockedState="0" w:defUIPriority="99" w:defSemiHidden="0" w:defUnhideWhenUsed="0" w:defQFormat="0" w:count="377">
     <w:lsdException w:name="Normal" w:uiPriority="0" w:qFormat="1"/>
     <w:lsdException w:name="heading 1" w:uiPriority="9" w:qFormat="1"/>
     <w:lsdException w:name="heading 2" w:uiPriority="9" w:qFormat="1"/>
@@ -8965,7 +9338,6 @@
     <w:lsdException w:name="Strong" w:uiPriority="22" w:qFormat="1"/>
     <w:lsdException w:name="Emphasis" w:uiPriority="20" w:qFormat="1"/>
     <w:lsdException w:name="HTML Variable" w:semiHidden="1" w:unhideWhenUsed="1"/>
-    <w:lsdException w:name="Normal Table" w:semiHidden="1" w:unhideWhenUsed="1"/>
     <w:lsdException w:name="Outline List 3" w:semiHidden="1" w:unhideWhenUsed="1"/>
     <w:lsdException w:name="Table Simple 1" w:semiHidden="1" w:unhideWhenUsed="1"/>
     <w:lsdException w:name="Table Simple 2" w:semiHidden="1" w:unhideWhenUsed="1"/>
@@ -9008,10 +9380,8 @@
     <w:lsdException w:name="Table Subtle 2" w:semiHidden="1" w:unhideWhenUsed="1"/>
     <w:lsdException w:name="Table Web 1" w:semiHidden="1" w:unhideWhenUsed="1"/>
     <w:lsdException w:name="Table Web 2" w:semiHidden="1" w:unhideWhenUsed="1"/>
-    <w:lsdException w:name="Table Web 3" w:semiHidden="1" w:unhideWhenUsed="1"/>
     <w:lsdException w:name="Balloon Text" w:semiHidden="1" w:unhideWhenUsed="1"/>
     <w:lsdException w:name="Table Grid" w:uiPriority="59"/>
-    <w:lsdException w:name="Table Theme" w:semiHidden="1" w:unhideWhenUsed="1"/>
     <w:lsdException w:name="No Spacing" w:uiPriority="1" w:qFormat="1"/>
     <w:lsdException w:name="Light Shading" w:uiPriority="60"/>
     <w:lsdException w:name="Light List" w:uiPriority="61"/>
@@ -9230,6 +9600,7 @@
     <w:lsdException w:name="Hashtag" w:semiHidden="1" w:unhideWhenUsed="1"/>
     <w:lsdException w:name="Unresolved Mention" w:semiHidden="1" w:unhideWhenUsed="1"/>
     <w:lsdException w:name="Smart Link" w:semiHidden="1" w:unhideWhenUsed="1"/>
+    <w:lsdException w:name="Smart Link Error" w:semiHidden="1" w:unhideWhenUsed="1"/>
   </w:latentStyles>
   <w:style w:type="paragraph" w:default="1" w:styleId="Normal">
     <w:name w:val="Normal"/>
